--- a/files/CV.docx
+++ b/files/CV.docx
@@ -1747,14 +1747,6 @@
           <w:color w:val="202124"/>
           <w:lang w:val="en-US" w:eastAsia="en-GB"/>
         </w:rPr>
-        <w:t>,</w:t>
-      </w:r>
-      <w:r>
-        <w:rPr>
-          <w:rFonts w:ascii="Aptos" w:hAnsi="Aptos" w:cstheme="minorHAnsi"/>
-          <w:color w:val="202124"/>
-          <w:lang w:val="en-US" w:eastAsia="en-GB"/>
-        </w:rPr>
         <w:t xml:space="preserve"> &amp; Gelfand, M (2024) </w:t>
       </w:r>
       <w:hyperlink r:id="rId7" w:history="1">
@@ -1828,7 +1820,7 @@
           <w:color w:val="202124"/>
           <w:lang w:val="en-US" w:eastAsia="en-GB"/>
         </w:rPr>
-        <w:t xml:space="preserve">, Fine, C &amp; Haslam, N (2023) </w:t>
+        <w:t xml:space="preserve"> Fine, C &amp; Haslam, N (2023) </w:t>
       </w:r>
       <w:hyperlink r:id="rId8" w:history="1">
         <w:r>
@@ -1891,7 +1883,7 @@
           <w:color w:val="202124"/>
           <w:lang w:val="en-US" w:eastAsia="en-GB"/>
         </w:rPr>
-        <w:t xml:space="preserve">, Haslam, N &amp; Fine, C (2023) </w:t>
+        <w:t xml:space="preserve"> Haslam, N &amp; Fine, C (2023) </w:t>
       </w:r>
       <w:hyperlink r:id="rId9" w:history="1">
         <w:r>
@@ -2461,36 +2453,6 @@
       <w:spacing w:after="0" w:line="240" w:lineRule="auto"/>
       <w:jc w:val="center"/>
     </w:pPr>
-    <w:r>
-      <w:rPr>
-        <w:rFonts w:ascii="Aptos" w:hAnsi="Aptos"/>
-      </w:rPr>
-      <w:t>+</w:t>
-    </w:r>
-    <w:r>
-      <w:rPr>
-        <w:rFonts w:ascii="Aptos" w:hAnsi="Aptos"/>
-      </w:rPr>
-      <w:t>1 (415) 374 0153</w:t>
-    </w:r>
-    <w:r>
-      <w:rPr>
-        <w:rFonts w:ascii="Aptos" w:hAnsi="Aptos"/>
-      </w:rPr>
-      <w:t xml:space="preserve"> </w:t>
-    </w:r>
-    <w:r>
-      <w:rPr>
-        <w:rFonts w:ascii="Aptos" w:hAnsi="Aptos"/>
-      </w:rPr>
-      <w:sym w:font="Symbol" w:char="F0B7"/>
-    </w:r>
-    <w:r>
-      <w:rPr>
-        <w:rFonts w:ascii="Aptos" w:hAnsi="Aptos"/>
-      </w:rPr>
-      <w:t xml:space="preserve"> </w:t>
-    </w:r>
     <w:hyperlink r:id="rId1" w:history="1">
       <w:r>
         <w:rPr>
